--- a/DrLee_ML_Resume_v2024_v2.docx
+++ b/DrLee_ML_Resume_v2024_v2.docx
@@ -12381,6 +12381,20 @@
         </w:rPr>
         <w:t>systems.</w:t>
       </w:r>
+      <w:r>
+        <w:rPr>
+          <w:sz w:val="20"/>
+        </w:rPr>
+        <w:t xml:space="preserve"> </w:t>
+      </w:r>
+      <w:proofErr w:type="spellStart"/>
+      <w:r>
+        <w:rPr>
+          <w:sz w:val="20"/>
+        </w:rPr>
+        <w:t>abc</w:t>
+      </w:r>
+      <w:proofErr w:type="spellEnd"/>
     </w:p>
     <w:p>
       <w:pPr>
